--- a/02. Desarrollo del proyecto/01.Reuniones semanales/Semana 6/Minuta_Reunión_Semana6_v1_09112018.docx
+++ b/02. Desarrollo del proyecto/01.Reuniones semanales/Semana 6/Minuta_Reunión_Semana6_v1_09112018.docx
@@ -978,8 +978,8 @@
         <w:tblLook w:val="04A0" w:firstRow="1" w:lastRow="0" w:firstColumn="1" w:lastColumn="0" w:noHBand="0" w:noVBand="1"/>
       </w:tblPr>
       <w:tblGrid>
-        <w:gridCol w:w="2821"/>
-        <w:gridCol w:w="6112"/>
+        <w:gridCol w:w="2746"/>
+        <w:gridCol w:w="6187"/>
       </w:tblGrid>
       <w:tr>
         <w:trPr>
@@ -1302,8 +1302,6 @@
               </w:rPr>
               <w:t>rrollo.</w:t>
             </w:r>
-            <w:bookmarkStart w:id="1" w:name="_GoBack"/>
-            <w:bookmarkEnd w:id="1"/>
           </w:p>
           <w:p>
             <w:pPr>
@@ -1389,18 +1387,8 @@
                 <w:sz w:val="20"/>
                 <w:szCs w:val="24"/>
               </w:rPr>
-              <w:t xml:space="preserve">Creación de formulario configuración de perfil/Front - </w:t>
-            </w:r>
-            <w:proofErr w:type="spellStart"/>
-            <w:r>
-              <w:rPr>
-                <w:rFonts w:ascii="Arial" w:hAnsi="Arial" w:cs="Arial"/>
-                <w:sz w:val="20"/>
-                <w:szCs w:val="24"/>
-              </w:rPr>
-              <w:t>End</w:t>
-            </w:r>
-            <w:proofErr w:type="spellEnd"/>
+              <w:t>Creación de formulario configuración de perfil/Front - End</w:t>
+            </w:r>
           </w:p>
           <w:p>
             <w:pPr>
@@ -1439,18 +1427,8 @@
                 <w:sz w:val="20"/>
                 <w:szCs w:val="24"/>
               </w:rPr>
-              <w:t xml:space="preserve"> </w:t>
-            </w:r>
-            <w:proofErr w:type="spellStart"/>
-            <w:r>
-              <w:rPr>
-                <w:rFonts w:ascii="Arial" w:hAnsi="Arial" w:cs="Arial"/>
-                <w:sz w:val="20"/>
-                <w:szCs w:val="24"/>
-              </w:rPr>
-              <w:t>End</w:t>
-            </w:r>
-            <w:proofErr w:type="spellEnd"/>
+              <w:t xml:space="preserve"> End</w:t>
+            </w:r>
             <w:r>
               <w:rPr>
                 <w:rFonts w:ascii="Arial" w:hAnsi="Arial" w:cs="Arial"/>
@@ -1502,26 +1480,55 @@
                 <w:sz w:val="20"/>
                 <w:szCs w:val="24"/>
               </w:rPr>
-              <w:t xml:space="preserve">Esta semana se llevó acabo solo desarrollo </w:t>
-            </w:r>
-            <w:proofErr w:type="spellStart"/>
-            <w:r>
-              <w:rPr>
-                <w:rFonts w:ascii="Arial" w:hAnsi="Arial" w:cs="Arial"/>
-                <w:sz w:val="20"/>
-                <w:szCs w:val="24"/>
-              </w:rPr>
-              <w:t>front</w:t>
-            </w:r>
-            <w:proofErr w:type="spellEnd"/>
-            <w:r>
-              <w:rPr>
-                <w:rFonts w:ascii="Arial" w:hAnsi="Arial" w:cs="Arial"/>
-                <w:sz w:val="20"/>
-                <w:szCs w:val="24"/>
-              </w:rPr>
-              <w:t>, el cual todos los integrantes dijeron lo que le faltaba a ese diseño para su mejora.</w:t>
-            </w:r>
+              <w:t>Esta semana se llevó acabo solo desarrollo front, el cual todos los integrantes dijeron lo que le faltaba a ese diseño para su mejora.</w:t>
+            </w:r>
+          </w:p>
+        </w:tc>
+      </w:tr>
+      <w:tr>
+        <w:trPr>
+          <w:trHeight w:val="964"/>
+        </w:trPr>
+        <w:tc>
+          <w:tcPr>
+            <w:cnfStyle w:val="001000000000" w:firstRow="0" w:lastRow="0" w:firstColumn="1" w:lastColumn="0" w:oddVBand="0" w:evenVBand="0" w:oddHBand="0" w:evenHBand="0" w:firstRowFirstColumn="0" w:firstRowLastColumn="0" w:lastRowFirstColumn="0" w:lastRowLastColumn="0"/>
+            <w:tcW w:w="0" w:type="auto"/>
+          </w:tcPr>
+          <w:p>
+            <w:pPr>
+              <w:jc w:val="both"/>
+            </w:pPr>
+          </w:p>
+        </w:tc>
+        <w:tc>
+          <w:tcPr>
+            <w:tcW w:w="0" w:type="auto"/>
+          </w:tcPr>
+          <w:p>
+            <w:pPr>
+              <w:pStyle w:val="Prrafodelista"/>
+              <w:numPr>
+                <w:ilvl w:val="0"/>
+                <w:numId w:val="13"/>
+              </w:numPr>
+              <w:jc w:val="both"/>
+              <w:cnfStyle w:val="000000000000" w:firstRow="0" w:lastRow="0" w:firstColumn="0" w:lastColumn="0" w:oddVBand="0" w:evenVBand="0" w:oddHBand="0" w:evenHBand="0" w:firstRowFirstColumn="0" w:firstRowLastColumn="0" w:lastRowFirstColumn="0" w:lastRowLastColumn="0"/>
+              <w:rPr>
+                <w:rFonts w:ascii="Arial" w:hAnsi="Arial" w:cs="Arial"/>
+                <w:sz w:val="20"/>
+                <w:szCs w:val="24"/>
+              </w:rPr>
+            </w:pPr>
+            <w:r>
+              <w:rPr>
+                <w:rFonts w:ascii="Arial" w:hAnsi="Arial" w:cs="Arial"/>
+                <w:sz w:val="20"/>
+                <w:szCs w:val="24"/>
+              </w:rPr>
+              <w:t>Debido a problemas con el Automatizador de redes sociales, se deberá de cambiar por algún otro Automatizador que permita guardar los tweets a una base de datos.</w:t>
+            </w:r>
+            <w:bookmarkStart w:id="1" w:name="_GoBack"/>
+            <w:bookmarkEnd w:id="1"/>
           </w:p>
         </w:tc>
       </w:tr>
@@ -1957,7 +1964,7 @@
             </wp:anchor>
           </w:drawing>
         </mc:Choice>
-        <mc:Fallback xmlns:w16cid="http://schemas.microsoft.com/office/word/2016/wordml/cid" xmlns:am3d="http://schemas.microsoft.com/office/drawing/2017/model3d" xmlns:aink="http://schemas.microsoft.com/office/drawing/2016/ink" xmlns:cx8="http://schemas.microsoft.com/office/drawing/2016/5/14/chartex" xmlns:cx7="http://schemas.microsoft.com/office/drawing/2016/5/13/chartex" xmlns:cx6="http://schemas.microsoft.com/office/drawing/2016/5/12/chartex" xmlns:cx5="http://schemas.microsoft.com/office/drawing/2016/5/11/chartex" xmlns:cx4="http://schemas.microsoft.com/office/drawing/2016/5/10/chartex" xmlns:cx3="http://schemas.microsoft.com/office/drawing/2016/5/9/chartex" xmlns:cx2="http://schemas.microsoft.com/office/drawing/2015/10/21/chartex" xmlns:cx1="http://schemas.microsoft.com/office/drawing/2015/9/8/chartex">
+        <mc:Fallback xmlns:cx1="http://schemas.microsoft.com/office/drawing/2015/9/8/chartex" xmlns:cx2="http://schemas.microsoft.com/office/drawing/2015/10/21/chartex" xmlns:cx3="http://schemas.microsoft.com/office/drawing/2016/5/9/chartex" xmlns:cx4="http://schemas.microsoft.com/office/drawing/2016/5/10/chartex" xmlns:cx5="http://schemas.microsoft.com/office/drawing/2016/5/11/chartex" xmlns:cx6="http://schemas.microsoft.com/office/drawing/2016/5/12/chartex" xmlns:cx7="http://schemas.microsoft.com/office/drawing/2016/5/13/chartex" xmlns:cx8="http://schemas.microsoft.com/office/drawing/2016/5/14/chartex" xmlns:aink="http://schemas.microsoft.com/office/drawing/2016/ink" xmlns:am3d="http://schemas.microsoft.com/office/drawing/2017/model3d" xmlns:w16cid="http://schemas.microsoft.com/office/word/2016/wordml/cid">
           <w:pict>
             <v:roundrect w14:anchorId="177C025C" id="Rectángulo: esquinas redondeadas 6" o:spid="_x0000_s1026" style="position:absolute;margin-left:-43.5pt;margin-top:27.6pt;width:66pt;height:712.5pt;z-index:251661312;visibility:visible;mso-wrap-style:square;mso-width-percent:0;mso-height-percent:0;mso-wrap-distance-left:9pt;mso-wrap-distance-top:0;mso-wrap-distance-right:9pt;mso-wrap-distance-bottom:0;mso-position-horizontal:absolute;mso-position-horizontal-relative:text;mso-position-vertical:absolute;mso-position-vertical-relative:text;mso-width-percent:0;mso-height-percent:0;mso-width-relative:margin;mso-height-relative:margin;v-text-anchor:middle" arcsize="10923f" o:gfxdata="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" fillcolor="#c9c9c9 [1942]" stroked="f" strokeweight="1pt">
               <v:fill color2="#c9c9c9 [1942]" rotate="t" angle="90" colors="0 #747474;.5 #a9a9a9;1 #c9c9c9" focus="100%" type="gradient"/>
@@ -2047,7 +2054,7 @@
             </wp:anchor>
           </w:drawing>
         </mc:Choice>
-        <mc:Fallback xmlns:w16cid="http://schemas.microsoft.com/office/word/2016/wordml/cid" xmlns:am3d="http://schemas.microsoft.com/office/drawing/2017/model3d" xmlns:aink="http://schemas.microsoft.com/office/drawing/2016/ink" xmlns:cx8="http://schemas.microsoft.com/office/drawing/2016/5/14/chartex" xmlns:cx7="http://schemas.microsoft.com/office/drawing/2016/5/13/chartex" xmlns:cx6="http://schemas.microsoft.com/office/drawing/2016/5/12/chartex" xmlns:cx5="http://schemas.microsoft.com/office/drawing/2016/5/11/chartex" xmlns:cx4="http://schemas.microsoft.com/office/drawing/2016/5/10/chartex" xmlns:cx3="http://schemas.microsoft.com/office/drawing/2016/5/9/chartex" xmlns:cx2="http://schemas.microsoft.com/office/drawing/2015/10/21/chartex" xmlns:cx1="http://schemas.microsoft.com/office/drawing/2015/9/8/chartex">
+        <mc:Fallback xmlns:cx1="http://schemas.microsoft.com/office/drawing/2015/9/8/chartex" xmlns:cx2="http://schemas.microsoft.com/office/drawing/2015/10/21/chartex" xmlns:cx3="http://schemas.microsoft.com/office/drawing/2016/5/9/chartex" xmlns:cx4="http://schemas.microsoft.com/office/drawing/2016/5/10/chartex" xmlns:cx5="http://schemas.microsoft.com/office/drawing/2016/5/11/chartex" xmlns:cx6="http://schemas.microsoft.com/office/drawing/2016/5/12/chartex" xmlns:cx7="http://schemas.microsoft.com/office/drawing/2016/5/13/chartex" xmlns:cx8="http://schemas.microsoft.com/office/drawing/2016/5/14/chartex" xmlns:aink="http://schemas.microsoft.com/office/drawing/2016/ink" xmlns:am3d="http://schemas.microsoft.com/office/drawing/2017/model3d" xmlns:w16cid="http://schemas.microsoft.com/office/word/2016/wordml/cid">
           <w:pict>
             <v:shapetype w14:anchorId="7E8CEF72" id="_x0000_t6" coordsize="21600,21600" o:spt="6" path="m,l,21600r21600,xe">
               <v:stroke joinstyle="miter"/>
@@ -4735,7 +4742,7 @@
 </file>
 
 <file path=customXml/itemProps1.xml><?xml version="1.0" encoding="utf-8"?>
-<ds:datastoreItem xmlns:ds="http://schemas.openxmlformats.org/officeDocument/2006/customXml" ds:itemID="{0E64C8DF-8135-4F68-B1A3-5A5115F474C2}">
+<ds:datastoreItem xmlns:ds="http://schemas.openxmlformats.org/officeDocument/2006/customXml" ds:itemID="{D55EB5A2-A3C7-4D64-BB75-D6C58D1909E2}">
   <ds:schemaRefs>
     <ds:schemaRef ds:uri="http://schemas.openxmlformats.org/officeDocument/2006/bibliography"/>
   </ds:schemaRefs>
